--- a/WordDocVar/Resources/memo2.docx
+++ b/WordDocVar/Resources/memo2.docx
@@ -2040,7 +2040,7 @@
             <w:sz w:val="24"/>
             <w:szCs w:val="24"/>
           </w:rPr>
-          <w:t>Buildings Department</w:t>
+          <w:t>Buildings Department&lt;asdf&gt;</w:t>
         </w:r>
       </w:p>
     </w:sdt>

--- a/WordDocVar/Resources/memo2.docx
+++ b/WordDocVar/Resources/memo2.docx
@@ -1843,6 +1843,436 @@
       </w:r>
     </w:p>
     <w:sdt>
+      <w:tbl>
+        <w:tblPr>
+          <w:tblW w:w="0" w:type="auto"/>
+          <w:tblCellSpacing w:w="7" w:type="dxa"/>
+          <w:tblCellMar>
+            <w:top w:w="15" w:type="dxa"/>
+            <w:left w:w="15" w:type="dxa"/>
+            <w:bottom w:w="15" w:type="dxa"/>
+            <w:right w:w="15" w:type="dxa"/>
+          </w:tblCellMar>
+          <w:tblLook w:val="0600"/>
+        </w:tblPr>
+        <w:tblGrid>
+          <w:gridCol w:w="1800"/>
+          <w:gridCol w:w="360"/>
+          <w:gridCol w:w="6296"/>
+        </w:tblGrid>
+        <w:tr>
+          <w:trPr>
+            <w:tblCellSpacing w:w="7" w:type="dxa"/>
+          </w:trPr>
+          <w:tc>
+            <w:tcPr>
+              <w:tcW w:w="1800" w:type="dxa"/>
+              <w:tcMar>
+                <w:top w:w="28" w:type="dxa"/>
+                <w:left w:w="28" w:type="dxa"/>
+                <w:bottom w:w="28" w:type="dxa"/>
+                <w:right w:w="28" w:type="dxa"/>
+              </w:tcMar>
+              <w:vAlign w:val="center"/>
+            </w:tcPr>
+            <w:p>
+              <w:pPr>
+                <w:spacing w:line="240" w:lineRule="auto"/>
+                <w:rPr>
+                  <w:rFonts w:hAnsi="Times New Roman" w:cs="Times New Roman"/>
+                  <w:color w:val="000000"/>
+                  <w:sz w:val="24"/>
+                  <w:szCs w:val="24"/>
+                </w:rPr>
+              </w:pPr>
+              <w:r>
+                <w:rPr>
+                  <w:rFonts w:hAnsi="Times New Roman" w:cs="Times New Roman"/>
+                  <w:color w:val="000000"/>
+                  <w:sz w:val="24"/>
+                  <w:szCs w:val="24"/>
+                </w:rPr>
+                <w:t>Lot No.</w:t>
+              </w:r>
+            </w:p>
+          </w:tc>
+          <w:tc>
+            <w:tcPr>
+              <w:tcW w:w="360" w:type="dxa"/>
+              <w:tcMar>
+                <w:top w:w="28" w:type="dxa"/>
+                <w:left w:w="28" w:type="dxa"/>
+                <w:bottom w:w="28" w:type="dxa"/>
+                <w:right w:w="28" w:type="dxa"/>
+              </w:tcMar>
+              <w:vAlign w:val="center"/>
+            </w:tcPr>
+            <w:p>
+              <w:pPr>
+                <w:spacing w:line="240" w:lineRule="auto"/>
+                <w:rPr>
+                  <w:rFonts w:hAnsi="Times New Roman" w:cs="Times New Roman"/>
+                  <w:color w:val="000000"/>
+                  <w:sz w:val="24"/>
+                  <w:szCs w:val="24"/>
+                </w:rPr>
+              </w:pPr>
+              <w:r>
+                <w:rPr>
+                  <w:rFonts w:hAnsi="Times New Roman" w:cs="Times New Roman"/>
+                  <w:i/>
+                  <w:iCs/>
+                  <w:color w:val="000000"/>
+                  <w:sz w:val="22"/>
+                  <w:szCs w:val="22"/>
+                </w:rPr>
+                <w:t>:</w:t>
+              </w:r>
+            </w:p>
+          </w:tc>
+          <w:tc>
+            <w:tcPr>
+              <w:tcW w:w="6296" w:type="dxa"/>
+              <w:tcMar>
+                <w:top w:w="28" w:type="dxa"/>
+                <w:left w:w="28" w:type="dxa"/>
+                <w:bottom w:w="28" w:type="dxa"/>
+                <w:right w:w="28" w:type="dxa"/>
+              </w:tcMar>
+              <w:vAlign w:val="center"/>
+            </w:tcPr>
+            <w:p>
+              <w:pPr>
+                <w:spacing w:line="240" w:lineRule="auto"/>
+                <w:rPr>
+                  <w:rFonts w:hAnsi="Times New Roman" w:cs="Times New Roman"/>
+                  <w:color w:val="000000"/>
+                  <w:sz w:val="24"/>
+                  <w:szCs w:val="24"/>
+                </w:rPr>
+              </w:pPr>
+              <w:r>
+                <w:rPr>
+                  <w:rFonts w:hAnsi="Times New Roman" w:cs="Times New Roman"/>
+                  <w:color w:val="000000"/>
+                  <w:sz w:val="24"/>
+                  <w:szCs w:val="24"/>
+                </w:rPr>
+                <w:t>S.D.3 Lot 1078</w:t>
+              </w:r>
+            </w:p>
+          </w:tc>
+        </w:tr>
+        <w:tr>
+          <w:trPr>
+            <w:tblCellSpacing w:w="7" w:type="dxa"/>
+          </w:trPr>
+          <w:tc>
+            <w:tcPr>
+              <w:tcW w:w="1800" w:type="dxa"/>
+              <w:tcMar>
+                <w:top w:w="28" w:type="dxa"/>
+                <w:left w:w="28" w:type="dxa"/>
+                <w:bottom w:w="28" w:type="dxa"/>
+                <w:right w:w="28" w:type="dxa"/>
+              </w:tcMar>
+              <w:vAlign w:val="center"/>
+            </w:tcPr>
+            <w:p>
+              <w:pPr>
+                <w:spacing w:line="240" w:lineRule="auto"/>
+                <w:rPr>
+                  <w:rFonts w:hAnsi="Times New Roman" w:cs="Times New Roman"/>
+                  <w:color w:val="000000"/>
+                  <w:sz w:val="24"/>
+                  <w:szCs w:val="24"/>
+                </w:rPr>
+              </w:pPr>
+              <w:r>
+                <w:rPr>
+                  <w:rFonts w:hAnsi="Times New Roman" w:cs="Times New Roman"/>
+                  <w:color w:val="000000"/>
+                  <w:sz w:val="24"/>
+                  <w:szCs w:val="24"/>
+                </w:rPr>
+                <w:t>Address</w:t>
+              </w:r>
+            </w:p>
+          </w:tc>
+          <w:tc>
+            <w:tcPr>
+              <w:tcW w:w="360" w:type="dxa"/>
+              <w:tcMar>
+                <w:top w:w="28" w:type="dxa"/>
+                <w:left w:w="28" w:type="dxa"/>
+                <w:bottom w:w="28" w:type="dxa"/>
+                <w:right w:w="28" w:type="dxa"/>
+              </w:tcMar>
+              <w:vAlign w:val="center"/>
+            </w:tcPr>
+            <w:p>
+              <w:pPr>
+                <w:spacing w:line="240" w:lineRule="auto"/>
+                <w:rPr>
+                  <w:rFonts w:hAnsi="Times New Roman" w:cs="Times New Roman"/>
+                  <w:color w:val="000000"/>
+                  <w:sz w:val="24"/>
+                  <w:szCs w:val="24"/>
+                </w:rPr>
+              </w:pPr>
+              <w:r>
+                <w:rPr>
+                  <w:rFonts w:hAnsi="Times New Roman" w:cs="Times New Roman"/>
+                  <w:i/>
+                  <w:iCs/>
+                  <w:color w:val="000000"/>
+                  <w:sz w:val="22"/>
+                  <w:szCs w:val="22"/>
+                </w:rPr>
+                <w:t>:</w:t>
+              </w:r>
+            </w:p>
+          </w:tc>
+          <w:tc>
+            <w:tcPr>
+              <w:tcW w:w="6296" w:type="dxa"/>
+              <w:tcMar>
+                <w:top w:w="28" w:type="dxa"/>
+                <w:left w:w="28" w:type="dxa"/>
+                <w:bottom w:w="28" w:type="dxa"/>
+                <w:right w:w="28" w:type="dxa"/>
+              </w:tcMar>
+              <w:vAlign w:val="center"/>
+            </w:tcPr>
+            <w:p>
+              <w:pPr>
+                <w:spacing w:line="240" w:lineRule="auto"/>
+                <w:rPr>
+                  <w:rFonts w:hAnsi="Times New Roman" w:cs="Times New Roman"/>
+                  <w:color w:val="000000"/>
+                  <w:sz w:val="24"/>
+                  <w:szCs w:val="24"/>
+                </w:rPr>
+              </w:pPr>
+              <w:r>
+                <w:rPr>
+                  <w:rFonts w:hAnsi="Times New Roman" w:cs="Times New Roman"/>
+                  <w:color w:val="000000"/>
+                  <w:sz w:val="24"/>
+                  <w:szCs w:val="24"/>
+                </w:rPr>
+                <w:t>Off Anderson Road, Kwun Tong, Kowloon</w:t>
+              </w:r>
+            </w:p>
+          </w:tc>
+        </w:tr>
+        <w:tr>
+          <w:trPr>
+            <w:tblCellSpacing w:w="7" w:type="dxa"/>
+          </w:trPr>
+          <w:tc>
+            <w:tcPr>
+              <w:tcW w:w="1800" w:type="dxa"/>
+              <w:tcMar>
+                <w:top w:w="28" w:type="dxa"/>
+                <w:left w:w="28" w:type="dxa"/>
+                <w:bottom w:w="28" w:type="dxa"/>
+                <w:right w:w="28" w:type="dxa"/>
+              </w:tcMar>
+              <w:vAlign w:val="center"/>
+            </w:tcPr>
+            <w:p>
+              <w:pPr>
+                <w:spacing w:line="240" w:lineRule="auto"/>
+                <w:rPr>
+                  <w:rFonts w:hAnsi="Times New Roman" w:cs="Times New Roman"/>
+                  <w:color w:val="000000"/>
+                  <w:sz w:val="24"/>
+                  <w:szCs w:val="24"/>
+                </w:rPr>
+              </w:pPr>
+              <w:r>
+                <w:rPr>
+                  <w:rFonts w:hAnsi="Times New Roman" w:cs="Times New Roman"/>
+                  <w:color w:val="000000"/>
+                  <w:sz w:val="24"/>
+                  <w:szCs w:val="24"/>
+                </w:rPr>
+                <w:t>Drawing Nos.</w:t>
+              </w:r>
+            </w:p>
+          </w:tc>
+          <w:tc>
+            <w:tcPr>
+              <w:tcW w:w="360" w:type="dxa"/>
+              <w:tcMar>
+                <w:top w:w="28" w:type="dxa"/>
+                <w:left w:w="28" w:type="dxa"/>
+                <w:bottom w:w="28" w:type="dxa"/>
+                <w:right w:w="28" w:type="dxa"/>
+              </w:tcMar>
+              <w:vAlign w:val="center"/>
+            </w:tcPr>
+            <w:p>
+              <w:pPr>
+                <w:spacing w:line="240" w:lineRule="auto"/>
+                <w:rPr>
+                  <w:rFonts w:hAnsi="Times New Roman" w:cs="Times New Roman"/>
+                  <w:color w:val="000000"/>
+                  <w:sz w:val="24"/>
+                  <w:szCs w:val="24"/>
+                </w:rPr>
+              </w:pPr>
+              <w:r>
+                <w:rPr>
+                  <w:rFonts w:hAnsi="Times New Roman" w:cs="Times New Roman"/>
+                  <w:i/>
+                  <w:iCs/>
+                  <w:color w:val="000000"/>
+                  <w:sz w:val="22"/>
+                  <w:szCs w:val="22"/>
+                </w:rPr>
+                <w:t>:</w:t>
+              </w:r>
+            </w:p>
+          </w:tc>
+          <w:tc>
+            <w:tcPr>
+              <w:tcW w:w="6296" w:type="dxa"/>
+              <w:tcMar>
+                <w:top w:w="28" w:type="dxa"/>
+                <w:left w:w="28" w:type="dxa"/>
+                <w:bottom w:w="28" w:type="dxa"/>
+                <w:right w:w="28" w:type="dxa"/>
+              </w:tcMar>
+              <w:vAlign w:val="center"/>
+            </w:tcPr>
+            <w:p>
+              <w:pPr>
+                <w:spacing w:line="240" w:lineRule="auto"/>
+                <w:rPr>
+                  <w:rFonts w:hAnsi="Times New Roman" w:cs="Times New Roman"/>
+                  <w:color w:val="000000"/>
+                  <w:sz w:val="24"/>
+                  <w:szCs w:val="24"/>
+                </w:rPr>
+              </w:pPr>
+              <w:r>
+                <w:rPr>
+                  <w:rFonts w:hAnsi="Times New Roman" w:cs="Times New Roman"/>
+                  <w:color w:val="000000"/>
+                  <w:sz w:val="24"/>
+                  <w:szCs w:val="24"/>
+                </w:rPr>
+                <w:t>CS2025-ELS-001 to 008, 010 to 013, 015, 016, 018, 019, 020</w:t>
+              </w:r>
+            </w:p>
+          </w:tc>
+        </w:tr>
+        <w:tr>
+          <w:trPr>
+            <w:tblCellSpacing w:w="7" w:type="dxa"/>
+          </w:trPr>
+          <w:tc>
+            <w:tcPr>
+              <w:tcW w:w="1800" w:type="dxa"/>
+              <w:tcMar>
+                <w:top w:w="28" w:type="dxa"/>
+                <w:left w:w="28" w:type="dxa"/>
+                <w:bottom w:w="28" w:type="dxa"/>
+                <w:right w:w="28" w:type="dxa"/>
+              </w:tcMar>
+              <w:vAlign w:val="center"/>
+            </w:tcPr>
+            <w:p>
+              <w:pPr>
+                <w:spacing w:line="240" w:lineRule="auto"/>
+                <w:rPr>
+                  <w:rFonts w:hAnsi="Times New Roman" w:cs="Times New Roman"/>
+                  <w:color w:val="000000"/>
+                  <w:sz w:val="24"/>
+                  <w:szCs w:val="24"/>
+                </w:rPr>
+              </w:pPr>
+              <w:r>
+                <w:rPr>
+                  <w:rFonts w:hAnsi="Times New Roman" w:cs="Times New Roman"/>
+                  <w:color w:val="000000"/>
+                  <w:sz w:val="24"/>
+                  <w:szCs w:val="24"/>
+                </w:rPr>
+                <w:t>AP</w:t>
+              </w:r>
+            </w:p>
+          </w:tc>
+          <w:tc>
+            <w:tcPr>
+              <w:tcW w:w="360" w:type="dxa"/>
+              <w:tcMar>
+                <w:top w:w="28" w:type="dxa"/>
+                <w:left w:w="28" w:type="dxa"/>
+                <w:bottom w:w="28" w:type="dxa"/>
+                <w:right w:w="28" w:type="dxa"/>
+              </w:tcMar>
+              <w:vAlign w:val="center"/>
+            </w:tcPr>
+            <w:p>
+              <w:pPr>
+                <w:spacing w:line="240" w:lineRule="auto"/>
+                <w:rPr>
+                  <w:rFonts w:hAnsi="Times New Roman" w:cs="Times New Roman"/>
+                  <w:color w:val="000000"/>
+                  <w:sz w:val="24"/>
+                  <w:szCs w:val="24"/>
+                </w:rPr>
+              </w:pPr>
+              <w:r>
+                <w:rPr>
+                  <w:rFonts w:hAnsi="Times New Roman" w:cs="Times New Roman"/>
+                  <w:i/>
+                  <w:iCs/>
+                  <w:color w:val="000000"/>
+                  <w:sz w:val="22"/>
+                  <w:szCs w:val="22"/>
+                </w:rPr>
+                <w:t>:</w:t>
+              </w:r>
+            </w:p>
+          </w:tc>
+          <w:tc>
+            <w:tcPr>
+              <w:tcW w:w="6296" w:type="dxa"/>
+              <w:tcMar>
+                <w:top w:w="28" w:type="dxa"/>
+                <w:left w:w="28" w:type="dxa"/>
+                <w:bottom w:w="28" w:type="dxa"/>
+                <w:right w:w="28" w:type="dxa"/>
+              </w:tcMar>
+              <w:vAlign w:val="center"/>
+            </w:tcPr>
+            <w:p>
+              <w:pPr>
+                <w:spacing w:line="240" w:lineRule="auto"/>
+                <w:rPr>
+                  <w:rFonts w:hAnsi="Times New Roman" w:cs="Times New Roman"/>
+                  <w:color w:val="000000"/>
+                  <w:sz w:val="24"/>
+                  <w:szCs w:val="24"/>
+                </w:rPr>
+              </w:pPr>
+              <w:r>
+                <w:rPr>
+                  <w:rFonts w:hAnsi="Times New Roman" w:cs="Times New Roman"/>
+                  <w:color w:val="000000"/>
+                  <w:sz w:val="24"/>
+                  <w:szCs w:val="24"/>
+                </w:rPr>
+                <w:t>WONG Chun Wai Paris</w:t>
+              </w:r>
+            </w:p>
+          </w:tc>
+        </w:tr>
+      </w:tbl>
       <w:p>
         <w:pPr>
           <w:spacing w:line="240" w:lineRule="auto"/>
@@ -1857,10 +2287,10 @@
           <w:rPr>
             <w:rFonts w:hAnsi="Times New Roman" w:cs="Times New Roman"/>
             <w:color w:val="000000"/>
-            <w:sz w:val="72"/>
-            <w:szCs w:val="72"/>
+            <w:sz w:val="24"/>
+            <w:szCs w:val="24"/>
           </w:rPr>
-          <w:t>Wrong Version!!!!!</w:t>
+          <w:t/>
         </w:r>
       </w:p>
       <w:p>
@@ -1880,12 +2310,13 @@
             <w:sz w:val="24"/>
             <w:szCs w:val="24"/>
           </w:rPr>
-          <w:t>One set of the authorized person’s plans is enclosed.</w:t>
+          <w:t/>
         </w:r>
       </w:p>
       <w:p>
         <w:pPr>
           <w:spacing w:line="240" w:lineRule="auto"/>
+          <w:ind w:end="27"/>
           <w:rPr>
             <w:rFonts w:hAnsi="Times New Roman" w:cs="Times New Roman"/>
             <w:color w:val="000000"/>
@@ -1900,12 +2331,37 @@
             <w:sz w:val="24"/>
             <w:szCs w:val="24"/>
           </w:rPr>
-          <w:t>2.    Please may I have your comments on his proposal for  14 March HP submission.</w:t>
+          <w:t>The submitted drawings have been examined and no adverse comment is made on the proposed works.</w:t>
         </w:r>
       </w:p>
       <w:p>
         <w:pPr>
           <w:spacing w:line="240" w:lineRule="auto"/>
+          <w:ind w:end="27"/>
+          <w:rPr>
+            <w:rFonts w:hAnsi="Times New Roman" w:cs="Times New Roman"/>
+            <w:color w:val="000000"/>
+            <w:sz w:val="24"/>
+            <w:szCs w:val="24"/>
+          </w:rPr>
+        </w:pPr>
+        <w:r>
+          <w:br/>
+        </w:r>
+        <w:r>
+          <w:rPr>
+            <w:rFonts w:hAnsi="Times New Roman" w:cs="Times New Roman"/>
+            <w:color w:val="000000"/>
+            <w:sz w:val="24"/>
+            <w:szCs w:val="24"/>
+          </w:rPr>
+          <w:t>However, the A.P. is reminded of the following :</w:t>
+        </w:r>
+      </w:p>
+      <w:p>
+        <w:pPr>
+          <w:spacing w:line="240" w:lineRule="auto"/>
+          <w:ind w:start="360"/>
           <w:rPr>
             <w:rFonts w:hAnsi="Times New Roman" w:cs="Times New Roman"/>
             <w:color w:val="000000"/>
@@ -1915,17 +2371,54 @@
         </w:pPr>
         <w:r>
           <w:rPr>
+            <w:rFonts w:asciiTheme="minorHAnsi" w:hAnsiTheme="minorHAnsi" w:eastAsiaTheme="minorHAnsi" w:cstheme="minorBidi"/>
+            <w:color w:val="000000"/>
+            <w:sz w:val="24"/>
+            <w:szCs w:val="24"/>
+          </w:rPr>
+          <w:t>1.</w:t>
+        </w:r>
+        <w:r>
+          <w:rPr>
+            <w:rFonts w:hAnsi="Times New Roman" w:cs="Times New Roman"/>
+            <w:color w:val="000000"/>
+            <w:sz w:val="14"/>
+            <w:szCs w:val="14"/>
+          </w:rPr>
+          <w:t xml:space="preserve">   </w:t>
+        </w:r>
+        <w:r>
+          <w:rPr>
+            <w:rFonts w:asciiTheme="minorHAnsi" w:hAnsiTheme="minorHAnsi" w:eastAsiaTheme="minorHAnsi" w:cstheme="minorBidi"/>
+            <w:color w:val="000000"/>
+            <w:sz w:val="24"/>
+            <w:szCs w:val="24"/>
+          </w:rPr>
+          <w:t>The AP is required to liaise with relevant utility undertakers to obtain the latest records, plans and alignments of their utilities in order to ensure the feasibility of the proposed drainage works.</w:t>
+        </w:r>
+        <w:r>
+          <w:rPr>
             <w:rFonts w:hAnsi="Times New Roman" w:cs="Times New Roman"/>
             <w:color w:val="000000"/>
             <w:sz w:val="24"/>
             <w:szCs w:val="24"/>
           </w:rPr>
-          <w:t>3.    Please return the plans with your comments by  31st Dec 2022.</w:t>
+          <w:t xml:space="preserve">  </w:t>
+        </w:r>
+        <w:r>
+          <w:rPr>
+            <w:rFonts w:hAnsi="Times New Roman" w:cs="Times New Roman"/>
+            <w:color w:val="000000"/>
+            <w:sz w:val="24"/>
+            <w:szCs w:val="24"/>
+          </w:rPr>
+          <w:t>The AP is also required to excavate inspection pits and conduct utility detection to verify the alignments of utilities shown in such utility records if considered necessary.</w:t>
         </w:r>
       </w:p>
       <w:p>
         <w:pPr>
           <w:spacing w:line="240" w:lineRule="auto"/>
+          <w:ind w:start="360"/>
           <w:rPr>
             <w:rFonts w:hAnsi="Times New Roman" w:cs="Times New Roman"/>
             <w:color w:val="000000"/>
@@ -1935,17 +2428,51 @@
         </w:pPr>
         <w:r>
           <w:rPr>
+            <w:rFonts w:asciiTheme="minorHAnsi" w:hAnsiTheme="minorHAnsi" w:eastAsiaTheme="minorHAnsi" w:cstheme="minorBidi"/>
+            <w:color w:val="000000"/>
+            <w:sz w:val="24"/>
+            <w:szCs w:val="24"/>
+          </w:rPr>
+          <w:t>2.</w:t>
+        </w:r>
+        <w:r>
+          <w:rPr>
+            <w:rFonts w:hAnsi="Times New Roman" w:cs="Times New Roman"/>
+            <w:color w:val="000000"/>
+            <w:sz w:val="14"/>
+            <w:szCs w:val="14"/>
+          </w:rPr>
+          <w:t xml:space="preserve">    </w:t>
+        </w:r>
+        <w:r>
+          <w:rPr>
             <w:rFonts w:hAnsi="Times New Roman" w:cs="Times New Roman"/>
             <w:color w:val="000000"/>
             <w:sz w:val="24"/>
             <w:szCs w:val="24"/>
           </w:rPr>
-          <w:t>4.    Other than those comments intended for internal use only and which should be sent under separate cover, please copy your comments to the authorized person KUO X ON for early follow up action where appropriate.  A self-adhesive label is attached for this purpose.</w:t>
+          <w:t>It is the developer's responsibility to identify/locate the existing government sewers and stormwater drains to which drainage connections from his site are to be proposed. The AP should verify the existence of any drains/sewers/utilities and also their exact locations, levels and alignments on site in order to ascertain the positions and levels of the proposed manholes and the associated connection works. The AP should also verify that the existing government drains/sewer, to which connections are proposed, are in normal working conditions and capable of taking the discharge from the site. Besides, for any excavation works over or in close vicinity to existing government drains/sewers, the AP should notify DSD in writing at least 14 working days before backfilling the excavation works and arrange joint site inspection with DSD prior to covering up.</w:t>
+        </w:r>
+        <w:r>
+          <w:br/>
+        </w:r>
+        <w:r>
+          <w:br/>
+        </w:r>
+        <w:r>
+          <w:rPr>
+            <w:rFonts w:hAnsi="Times New Roman" w:cs="Times New Roman"/>
+            <w:color w:val="000000"/>
+            <w:sz w:val="24"/>
+            <w:szCs w:val="24"/>
+          </w:rPr>
+          <w:t>The AP is also reminded that any person wilfully, except with the permission in writing of the Authority, or negligently damages, alters, disconnects or otherwise interferes with any public sewer or drain or any connection therewith, shall be guilty of an offence under Section 6 of Public Health and Municipal Services Ordinance (Cap 132).</w:t>
         </w:r>
       </w:p>
       <w:p>
         <w:pPr>
           <w:spacing w:line="240" w:lineRule="auto"/>
+          <w:ind w:start="360"/>
           <w:rPr>
             <w:rFonts w:hAnsi="Times New Roman" w:cs="Times New Roman"/>
             <w:color w:val="000000"/>
@@ -1955,17 +2482,54 @@
         </w:pPr>
         <w:r>
           <w:rPr>
+            <w:rFonts w:asciiTheme="minorHAnsi" w:hAnsiTheme="minorHAnsi" w:eastAsiaTheme="minorHAnsi" w:cstheme="minorBidi"/>
+            <w:color w:val="000000"/>
+            <w:sz w:val="24"/>
+            <w:szCs w:val="24"/>
+          </w:rPr>
+          <w:t>3.</w:t>
+        </w:r>
+        <w:r>
+          <w:rPr>
+            <w:rFonts w:hAnsi="Times New Roman" w:cs="Times New Roman"/>
+            <w:color w:val="000000"/>
+            <w:sz w:val="14"/>
+            <w:szCs w:val="14"/>
+          </w:rPr>
+          <w:t xml:space="preserve">   </w:t>
+        </w:r>
+        <w:r>
+          <w:rPr>
+            <w:rFonts w:asciiTheme="minorHAnsi" w:hAnsiTheme="minorHAnsi" w:eastAsiaTheme="minorHAnsi" w:cstheme="minorBidi"/>
+            <w:color w:val="000000"/>
+            <w:sz w:val="24"/>
+            <w:szCs w:val="24"/>
+          </w:rPr>
+          <w:t>Should any undue settlement or damage of the existing public drainage installations be detected, the piling/foundation/excavation works should be stopped immediately by the developer who shall report the matter to the Building Authority and this Department as soon as possible.</w:t>
+        </w:r>
+        <w:r>
+          <w:rPr>
             <w:rFonts w:hAnsi="Times New Roman" w:cs="Times New Roman"/>
             <w:color w:val="000000"/>
             <w:sz w:val="24"/>
             <w:szCs w:val="24"/>
           </w:rPr>
-          <w:t>5.    It would be appreciated if you could invite the AP to make amendments in your office in the event that non-conformities identified can be readily rectified.  This should facilitate the approval process and eliminate the need for recirculation of plans for comments.</w:t>
+          <w:t xml:space="preserve">  </w:t>
+        </w:r>
+        <w:r>
+          <w:rPr>
+            <w:rFonts w:hAnsi="Times New Roman" w:cs="Times New Roman"/>
+            <w:color w:val="000000"/>
+            <w:sz w:val="24"/>
+            <w:szCs w:val="24"/>
+          </w:rPr>
+          <w:t>In the event of any damage caused to the existing public drainage installations by the above works, the developer should be responsible for making good the damage at his own cost and to our satisfaction.</w:t>
         </w:r>
       </w:p>
       <w:p>
         <w:pPr>
           <w:spacing w:line="240" w:lineRule="auto"/>
+          <w:ind w:start="360"/>
           <w:rPr>
             <w:rFonts w:hAnsi="Times New Roman" w:cs="Times New Roman"/>
             <w:color w:val="000000"/>
@@ -1975,12 +2539,105 @@
         </w:pPr>
         <w:r>
           <w:rPr>
+            <w:rFonts w:asciiTheme="minorHAnsi" w:hAnsiTheme="minorHAnsi" w:eastAsiaTheme="minorHAnsi" w:cstheme="minorBidi"/>
+            <w:color w:val="000000"/>
+            <w:sz w:val="24"/>
+            <w:szCs w:val="24"/>
+          </w:rPr>
+          <w:t>4.</w:t>
+        </w:r>
+        <w:r>
+          <w:rPr>
+            <w:rFonts w:hAnsi="Times New Roman" w:cs="Times New Roman"/>
+            <w:color w:val="000000"/>
+            <w:sz w:val="14"/>
+            <w:szCs w:val="14"/>
+          </w:rPr>
+          <w:t>   </w:t>
+        </w:r>
+        <w:r>
+          <w:rPr>
+            <w:rFonts w:asciiTheme="minorHAnsi" w:hAnsiTheme="minorHAnsi" w:eastAsiaTheme="minorHAnsi" w:cstheme="minorBidi"/>
+            <w:color w:val="000000"/>
+            <w:sz w:val="24"/>
+            <w:szCs w:val="24"/>
+          </w:rPr>
+          <w:t>Under the Water Pollution Control Ordinance (Cap 358), discharge of wastewater into stormwater drains is not permitted.</w:t>
+        </w:r>
+        <w:r>
+          <w:rPr>
             <w:rFonts w:hAnsi="Times New Roman" w:cs="Times New Roman"/>
             <w:color w:val="000000"/>
             <w:sz w:val="24"/>
             <w:szCs w:val="24"/>
           </w:rPr>
-          <w:t>6.    Should you have any queries on this submission, please contact the case officer, Chan Tai Man, Paul at telephone no. 2626 1234.</w:t>
+          <w:t xml:space="preserve">  </w:t>
+        </w:r>
+        <w:r>
+          <w:rPr>
+            <w:rFonts w:hAnsi="Times New Roman" w:cs="Times New Roman"/>
+            <w:color w:val="000000"/>
+            <w:sz w:val="24"/>
+            <w:szCs w:val="24"/>
+          </w:rPr>
+          <w:t>The AP shall ensure that the proposed sewerage works shall convey all wastewater, including but not limited to those wastes generated by the domestic use of toilets, water closets, baths, showers, sinks, basins and other sanitary and kitchen fitments, through the sewage terminal manhole(s) to the public sewers.</w:t>
+        </w:r>
+        <w:r>
+          <w:rPr>
+            <w:rFonts w:hAnsi="Times New Roman" w:cs="Times New Roman"/>
+            <w:color w:val="000000"/>
+            <w:sz w:val="24"/>
+            <w:szCs w:val="24"/>
+          </w:rPr>
+          <w:t xml:space="preserve">  </w:t>
+        </w:r>
+        <w:r>
+          <w:rPr>
+            <w:rFonts w:hAnsi="Times New Roman" w:cs="Times New Roman"/>
+            <w:color w:val="000000"/>
+            <w:sz w:val="24"/>
+            <w:szCs w:val="24"/>
+          </w:rPr>
+          <w:t>Besides, to ensure the sustainability of the public sewerage network, the AP shall ensure that the surface runoff within the development site will be collected and discharged via a stormwater drainage system and not be drained to the public sewerage network.</w:t>
+        </w:r>
+      </w:p>
+      <w:p>
+        <w:pPr>
+          <w:spacing w:line="240" w:lineRule="auto"/>
+          <w:ind w:start="360"/>
+          <w:rPr>
+            <w:rFonts w:hAnsi="Times New Roman" w:cs="Times New Roman"/>
+            <w:color w:val="000000"/>
+            <w:sz w:val="24"/>
+            <w:szCs w:val="24"/>
+          </w:rPr>
+        </w:pPr>
+        <w:r>
+          <w:rPr>
+            <w:rFonts w:asciiTheme="minorHAnsi" w:hAnsiTheme="minorHAnsi" w:eastAsiaTheme="minorHAnsi" w:cstheme="minorBidi"/>
+            <w:color w:val="000000"/>
+            <w:sz w:val="24"/>
+            <w:szCs w:val="24"/>
+          </w:rPr>
+          <w:t>5.</w:t>
+        </w:r>
+        <w:r>
+          <w:rPr>
+            <w:rFonts w:hAnsi="Times New Roman" w:cs="Times New Roman"/>
+            <w:color w:val="000000"/>
+            <w:sz w:val="14"/>
+            <w:szCs w:val="14"/>
+          </w:rPr>
+          <w:t xml:space="preserve">    </w:t>
+        </w:r>
+        <w:r>
+          <w:rPr>
+            <w:rFonts w:hAnsi="Times New Roman" w:cs="Times New Roman"/>
+            <w:color w:val="000000"/>
+            <w:sz w:val="24"/>
+            <w:szCs w:val="24"/>
+          </w:rPr>
+          <w:t>Submitted drawings are retained for future reference.</w:t>
         </w:r>
       </w:p>
       <w:p>
@@ -2020,27 +2677,7 @@
             <w:sz w:val="24"/>
             <w:szCs w:val="24"/>
           </w:rPr>
-          <w:t>SCO/HK/HKE&amp;H</w:t>
-        </w:r>
-      </w:p>
-      <w:p>
-        <w:pPr>
-          <w:spacing w:line="240" w:lineRule="auto"/>
-          <w:rPr>
-            <w:rFonts w:hAnsi="Times New Roman" w:cs="Times New Roman"/>
-            <w:color w:val="000000"/>
-            <w:sz w:val="24"/>
-            <w:szCs w:val="24"/>
-          </w:rPr>
-        </w:pPr>
-        <w:r>
-          <w:rPr>
-            <w:rFonts w:hAnsi="Times New Roman" w:cs="Times New Roman"/>
-            <w:color w:val="000000"/>
-            <w:sz w:val="24"/>
-            <w:szCs w:val="24"/>
-          </w:rPr>
-          <w:t>Buildings Department&lt;asdf&gt;</w:t>
+          <w:t/>
         </w:r>
       </w:p>
     </w:sdt>
